--- a/Meeting Minutes/2019.04.15 - SPRINT 26 START - Iterating tutorial level.docx
+++ b/Meeting Minutes/2019.04.15 - SPRINT 26 START - Iterating tutorial level.docx
@@ -271,13 +271,7 @@
         <w:rPr>
           <w:lang w:val="en-GB"/>
         </w:rPr>
-        <w:t xml:space="preserve">Team </w:t>
-      </w:r>
-      <w:r>
-        <w:rPr>
-          <w:lang w:val="en-GB"/>
-        </w:rPr>
-        <w:t>were able to conduct further playtesting which will allow us to iterate the game according to user feedback</w:t>
+        <w:t>Team were able to conduct further playtesting which will allow us to iterate the game according to user feedback.</w:t>
       </w:r>
     </w:p>
     <w:p>
@@ -296,25 +290,7 @@
         <w:rPr>
           <w:lang w:val="en-GB"/>
         </w:rPr>
-        <w:t xml:space="preserve">Continued to demonstrate the ability </w:t>
-      </w:r>
-      <w:r>
-        <w:rPr>
-          <w:lang w:val="en-GB"/>
-        </w:rPr>
-        <w:t>to</w:t>
-      </w:r>
-      <w:r>
-        <w:rPr>
-          <w:lang w:val="en-GB"/>
-        </w:rPr>
-        <w:t xml:space="preserve"> work effectively as a team</w:t>
-      </w:r>
-      <w:r>
-        <w:rPr>
-          <w:lang w:val="en-GB"/>
-        </w:rPr>
-        <w:t xml:space="preserve"> </w:t>
+        <w:t>Continued to demonstrate the ability to work effectively as a team.</w:t>
       </w:r>
     </w:p>
     <w:p>
@@ -333,13 +309,26 @@
         <w:rPr>
           <w:lang w:val="en-GB"/>
         </w:rPr>
-        <w:t>Through consistent communication, the team were able to adapt their work appropriately</w:t>
-      </w:r>
-      <w:r>
-        <w:rPr>
-          <w:lang w:val="en-GB"/>
-        </w:rPr>
-        <w:t xml:space="preserve"> to overcome obstacles in development</w:t>
+        <w:t>Through consistent communication, the team were able to adapt their work appropriately to overcome obstacles in development.</w:t>
+      </w:r>
+    </w:p>
+    <w:p>
+      <w:pPr>
+        <w:pStyle w:val="NoSpacing"/>
+        <w:numPr>
+          <w:ilvl w:val="0"/>
+          <w:numId w:val="34"/>
+        </w:numPr>
+        <w:rPr>
+          <w:b/>
+          <w:lang w:val="en-GB"/>
+        </w:rPr>
+      </w:pPr>
+      <w:r>
+        <w:rPr>
+          <w:lang w:val="en-GB"/>
+        </w:rPr>
+        <w:t>Although unable to complete a task, Amy notified the team of this prior to the end of the sprint which allowed the team to adapt the remaining work which meant that there was no negative impact on development.</w:t>
       </w:r>
     </w:p>
     <w:p>
@@ -381,13 +370,7 @@
         <w:rPr>
           <w:lang w:val="en-GB"/>
         </w:rPr>
-        <w:t xml:space="preserve">Some team members underestimated their commitments outside of university due to being on the Easter vac, which meant that they were unable to complete certain tasks. </w:t>
-      </w:r>
-      <w:r>
-        <w:rPr>
-          <w:lang w:val="en-GB"/>
-        </w:rPr>
-        <w:t>In the cases where tasks were left outstanding, these were moved to the backlog and will be prioritised for the upcoming sprint.</w:t>
+        <w:t>Some team members underestimated their commitments outside of university due to being on the Easter vac, which meant that they were unable to complete certain tasks. In the cases where tasks were left outstanding, these were moved to the backlog and will be prioritised for the upcoming sprint.</w:t>
       </w:r>
     </w:p>
     <w:p>
@@ -429,13 +412,7 @@
         <w:rPr>
           <w:lang w:val="en-GB"/>
         </w:rPr>
-        <w:t>Maintain level of communication. Both Tom and Henry have advised Amy that if</w:t>
-      </w:r>
-      <w:r>
-        <w:rPr>
-          <w:lang w:val="en-GB"/>
-        </w:rPr>
-        <w:t xml:space="preserve"> she is unsure of any game element to ask any questions she has.</w:t>
+        <w:t>By creating a spreadsheet of each members availability over the Easter vac, the group can ensure that all team members are aware of each other’s availability to mitigate risks.</w:t>
       </w:r>
     </w:p>
     <w:p>
@@ -453,7 +430,7 @@
         <w:rPr>
           <w:lang w:val="en-GB"/>
         </w:rPr>
-        <w:t>Develop and design in response to the most recent playtest feedback received.</w:t>
+        <w:t>Maintain level of communication. Both Tom and Henry have advised Amy that if she is unsure of any game element to ask any questions she has.</w:t>
       </w:r>
     </w:p>
     <w:p>
@@ -471,7 +448,7 @@
         <w:rPr>
           <w:lang w:val="en-GB"/>
         </w:rPr>
-        <w:t>Continue with the team’s aim to hold a round of playtesting each week, every week.</w:t>
+        <w:t>Develop and design in response to the most recent playtest feedback received.</w:t>
       </w:r>
     </w:p>
     <w:p>
@@ -489,7 +466,7 @@
         <w:rPr>
           <w:lang w:val="en-GB"/>
         </w:rPr>
-        <w:t>Ensure that all team members are aware of each other’s availability to mitigate risks</w:t>
+        <w:t>Continue with the team’s aim to hold a round of playtesting each week, every week.</w:t>
       </w:r>
     </w:p>
     <w:p>
@@ -649,13 +626,12 @@
       <w:pPr>
         <w:pStyle w:val="NoSpacing"/>
         <w:rPr>
-          <w:i/>
-          <w:lang w:val="en-GB"/>
-        </w:rPr>
-      </w:pPr>
-      <w:r>
-        <w:rPr>
-          <w:i/>
+          <w:lang w:val="en-GB"/>
+        </w:rPr>
+      </w:pPr>
+      <w:bookmarkStart w:id="2" w:name="_GoBack"/>
+      <w:r>
+        <w:rPr>
           <w:lang w:val="en-GB"/>
         </w:rPr>
         <w:t xml:space="preserve">All in attendance. </w:t>
@@ -665,7 +641,6 @@
       <w:pPr>
         <w:pStyle w:val="NoSpacing"/>
         <w:rPr>
-          <w:i/>
           <w:lang w:val="en-GB"/>
         </w:rPr>
       </w:pPr>
@@ -674,97 +649,83 @@
       <w:pPr>
         <w:pStyle w:val="NoSpacing"/>
         <w:rPr>
-          <w:i/>
-          <w:lang w:val="en-GB"/>
-        </w:rPr>
-      </w:pPr>
-      <w:r>
-        <w:rPr>
-          <w:i/>
+          <w:lang w:val="en-GB"/>
+        </w:rPr>
+      </w:pPr>
+      <w:r>
+        <w:rPr>
           <w:lang w:val="en-GB"/>
         </w:rPr>
         <w:t xml:space="preserve">Team began meeting </w:t>
       </w:r>
       <w:r>
         <w:rPr>
-          <w:i/>
           <w:lang w:val="en-GB"/>
         </w:rPr>
         <w:t xml:space="preserve">by </w:t>
       </w:r>
       <w:r>
         <w:rPr>
-          <w:i/>
           <w:lang w:val="en-GB"/>
         </w:rPr>
         <w:t>revising</w:t>
       </w:r>
       <w:r>
         <w:rPr>
-          <w:i/>
           <w:lang w:val="en-GB"/>
         </w:rPr>
         <w:t xml:space="preserve"> the backlog</w:t>
       </w:r>
       <w:r>
         <w:rPr>
-          <w:i/>
           <w:lang w:val="en-GB"/>
         </w:rPr>
         <w:t xml:space="preserve"> on JIRA</w:t>
       </w:r>
       <w:r>
         <w:rPr>
-          <w:i/>
           <w:lang w:val="en-GB"/>
         </w:rPr>
         <w:t xml:space="preserve">. </w:t>
       </w:r>
       <w:r>
         <w:rPr>
-          <w:i/>
           <w:lang w:val="en-GB"/>
         </w:rPr>
         <w:t xml:space="preserve">Completed goals were removed and the </w:t>
       </w:r>
       <w:r>
         <w:rPr>
-          <w:i/>
           <w:lang w:val="en-GB"/>
         </w:rPr>
         <w:t>outstanding</w:t>
       </w:r>
       <w:r>
         <w:rPr>
-          <w:i/>
           <w:lang w:val="en-GB"/>
         </w:rPr>
         <w:t xml:space="preserve"> backlog </w:t>
       </w:r>
       <w:r>
         <w:rPr>
-          <w:i/>
           <w:lang w:val="en-GB"/>
         </w:rPr>
         <w:t xml:space="preserve">has been </w:t>
       </w:r>
       <w:r>
         <w:rPr>
-          <w:i/>
           <w:lang w:val="en-GB"/>
         </w:rPr>
         <w:t>ordered to re</w:t>
       </w:r>
       <w:r>
         <w:rPr>
-          <w:i/>
           <w:lang w:val="en-GB"/>
         </w:rPr>
         <w:t>flec</w:t>
       </w:r>
       <w:r>
         <w:rPr>
-          <w:i/>
           <w:lang w:val="en-GB"/>
         </w:rPr>
         <w:t>t the team’s priorities.</w:t>
@@ -774,7 +735,6 @@
       <w:pPr>
         <w:pStyle w:val="NoSpacing"/>
         <w:rPr>
-          <w:i/>
           <w:lang w:val="en-GB"/>
         </w:rPr>
       </w:pPr>
@@ -783,41 +743,36 @@
       <w:pPr>
         <w:pStyle w:val="NoSpacing"/>
         <w:rPr>
-          <w:i/>
-          <w:lang w:val="en-GB"/>
-        </w:rPr>
-      </w:pPr>
-      <w:r>
-        <w:rPr>
-          <w:i/>
-          <w:lang w:val="en-GB"/>
-        </w:rPr>
+          <w:lang w:val="en-GB"/>
+        </w:rPr>
+      </w:pPr>
+      <w:r>
+        <w:rPr>
+          <w:lang w:val="en-GB"/>
+        </w:rPr>
+        <w:lastRenderedPageBreak/>
         <w:t>The t</w:t>
       </w:r>
       <w:r>
         <w:rPr>
-          <w:i/>
           <w:lang w:val="en-GB"/>
         </w:rPr>
         <w:t xml:space="preserve">eam </w:t>
       </w:r>
       <w:r>
         <w:rPr>
-          <w:i/>
           <w:lang w:val="en-GB"/>
         </w:rPr>
         <w:t xml:space="preserve">then </w:t>
       </w:r>
       <w:r>
         <w:rPr>
-          <w:i/>
           <w:lang w:val="en-GB"/>
         </w:rPr>
         <w:t xml:space="preserve">reviewed playtesting feedback from the </w:t>
       </w:r>
       <w:r>
         <w:rPr>
-          <w:i/>
           <w:lang w:val="en-GB"/>
         </w:rPr>
         <w:t xml:space="preserve">previous sprint and used this to identify which aspects of the game needed tweaking. </w:t>
@@ -827,7 +782,6 @@
       <w:pPr>
         <w:pStyle w:val="NoSpacing"/>
         <w:rPr>
-          <w:i/>
           <w:lang w:val="en-GB"/>
         </w:rPr>
       </w:pPr>
@@ -836,31 +790,20 @@
       <w:pPr>
         <w:pStyle w:val="NoSpacing"/>
         <w:rPr>
-          <w:i/>
-          <w:lang w:val="en-GB"/>
-        </w:rPr>
-      </w:pPr>
-      <w:r>
-        <w:rPr>
-          <w:i/>
-          <w:lang w:val="en-GB"/>
-        </w:rPr>
-        <w:t xml:space="preserve">Having reviewed the feedback from the previous week, the team have agreed that additional work needs to be carried out regarding the instructions for the game and the visual feedback given to the </w:t>
-      </w:r>
-      <w:r>
-        <w:rPr>
-          <w:i/>
-          <w:lang w:val="en-GB"/>
-        </w:rPr>
-        <w:lastRenderedPageBreak/>
-        <w:t>player. For example, players commented that the flags above the cannons need to be more obvious and the general UI needs to be updated to provide more clarity to the player. In addition to this, it is clear from playtesting that there are some bugs that need to be addressed thus the team has agreed that the introductory and main game level should be stress tested in order to try and squash as many bugs as possible.</w:t>
+          <w:lang w:val="en-GB"/>
+        </w:rPr>
+      </w:pPr>
+      <w:r>
+        <w:rPr>
+          <w:lang w:val="en-GB"/>
+        </w:rPr>
+        <w:t>Having reviewed the feedback from the previous week, the team have agreed that additional work needs to be carried out regarding the instructions for the game and the visual feedback given to the player. For example, players commented that the flags above the cannons need to be more obvious and the general UI needs to be updated to provide more clarity to the player. In addition to this, it is clear from playtesting that there are some bugs that need to be addressed thus the team has agreed that the introductory and main game level should be stress tested in order to try and squash as many bugs as possible.</w:t>
       </w:r>
     </w:p>
     <w:p>
       <w:pPr>
         <w:pStyle w:val="NoSpacing"/>
         <w:rPr>
-          <w:i/>
           <w:lang w:val="en-GB"/>
         </w:rPr>
       </w:pPr>
@@ -869,37 +812,38 @@
       <w:pPr>
         <w:pStyle w:val="NoSpacing"/>
         <w:rPr>
-          <w:i/>
-          <w:lang w:val="en-GB"/>
-        </w:rPr>
-      </w:pPr>
-      <w:r>
-        <w:rPr>
-          <w:i/>
+          <w:lang w:val="en-GB"/>
+        </w:rPr>
+      </w:pPr>
+      <w:r>
+        <w:rPr>
           <w:lang w:val="en-GB"/>
         </w:rPr>
         <w:t>Following this, Amy discussed her tasks with the team. Since the task for creating a mechanic-specific scene level had been left outstanding at the end of the last sprint due to overlogging for other tasks and other commitments</w:t>
       </w:r>
       <w:r>
         <w:rPr>
-          <w:i/>
           <w:lang w:val="en-GB"/>
         </w:rPr>
         <w:t xml:space="preserve"> (which the team had been notified about prior to meeting)</w:t>
       </w:r>
       <w:r>
         <w:rPr>
-          <w:i/>
           <w:lang w:val="en-GB"/>
         </w:rPr>
         <w:t xml:space="preserve">, the team has agreed that this should take priority for the upcoming sprint. </w:t>
       </w:r>
+      <w:r>
+        <w:rPr>
+          <w:lang w:val="en-GB"/>
+        </w:rPr>
+        <w:t>Following this, the team agreed to create a spreadsheet that contained the availability of each team member for the Easter vac in order to mitigate any further project risks.</w:t>
+      </w:r>
     </w:p>
     <w:p>
       <w:pPr>
         <w:pStyle w:val="NoSpacing"/>
         <w:rPr>
-          <w:i/>
           <w:lang w:val="en-GB"/>
         </w:rPr>
       </w:pPr>
@@ -908,27 +852,23 @@
       <w:pPr>
         <w:pStyle w:val="NoSpacing"/>
         <w:rPr>
-          <w:i/>
-          <w:lang w:val="en-GB"/>
-        </w:rPr>
-      </w:pPr>
-      <w:r>
-        <w:rPr>
-          <w:i/>
+          <w:lang w:val="en-GB"/>
+        </w:rPr>
+      </w:pPr>
+      <w:r>
+        <w:rPr>
           <w:lang w:val="en-GB"/>
         </w:rPr>
         <w:t>The remainder of the meeting was spent discussing plans and identifying tasks for the upcoming sprint</w:t>
       </w:r>
       <w:r>
         <w:rPr>
-          <w:i/>
           <w:lang w:val="en-GB"/>
         </w:rPr>
         <w:t xml:space="preserve">, as well as carrying out a studio jam. </w:t>
       </w:r>
-      <w:bookmarkStart w:id="2" w:name="_GoBack"/>
-      <w:bookmarkEnd w:id="2"/>
-    </w:p>
+    </w:p>
+    <w:bookmarkEnd w:id="2"/>
     <w:p>
       <w:pPr>
         <w:pStyle w:val="NoSpacing"/>
@@ -1358,7 +1298,11 @@
         </w:rPr>
       </w:pPr>
       <w:r>
-        <w:t xml:space="preserve">The team should continue testing the game introductory/tutorial level to verify the success of the most recent changes and collect feedback so that further iterations can be made. In addition to this, the team should carry out stress testing on the main game level to iron out any existing bugs. </w:t>
+        <w:t xml:space="preserve">The team should continue testing the game introductory/tutorial level to verify the success of the most recent changes and collect feedback so that further iterations can be made. In addition to this, the team should carry out stress testing on the main game level to iron out </w:t>
+      </w:r>
+      <w:r>
+        <w:lastRenderedPageBreak/>
+        <w:t xml:space="preserve">any existing bugs. </w:t>
       </w:r>
       <w:r>
         <w:t xml:space="preserve">Make use of the Easter vac to playtest the game on some new users within the target demographic and record their feedback </w:t>
@@ -1411,7 +1355,6 @@
           <w:b/>
           <w:lang w:val="en-GB"/>
         </w:rPr>
-        <w:lastRenderedPageBreak/>
         <w:t>Henry (</w:t>
       </w:r>
       <w:r>
@@ -1828,6 +1771,7 @@
         </w:rPr>
       </w:pPr>
       <w:r>
+        <w:lastRenderedPageBreak/>
         <w:t>As discussed in studio-jam 9/4/19, create a revised ship level model, reduced in size so that only the game objects essential to the introduction of the ‘cannon’ mechanic are included within the level.</w:t>
       </w:r>
     </w:p>
@@ -1902,7 +1846,6 @@
         </w:rPr>
       </w:pPr>
       <w:r>
-        <w:lastRenderedPageBreak/>
         <w:t>As discussed previously, recreate the bucket model with game-legal dimensions, so that the scaling behaviour design iteration can be implemented by the team’s programmers.</w:t>
       </w:r>
     </w:p>
